--- a/LogBuch.docx
+++ b/LogBuch.docx
@@ -1,375 +1,170 @@
 
 <file path=word/document.xml><?xml version="1.0" encoding="utf-8"?>
-<w:document xmlns:wpc="http://schemas.microsoft.com/office/word/2010/wordprocessingCanvas" xmlns:cx="http://schemas.microsoft.com/office/drawing/2014/chartex" xmlns:cx1="http://schemas.microsoft.com/office/drawing/2015/9/8/chartex" xmlns:cx2="http://schemas.microsoft.com/office/drawing/2015/10/21/chartex" xmlns:cx3="http://schemas.microsoft.com/office/drawing/2016/5/9/chartex" xmlns:cx4="http://schemas.microsoft.com/office/drawing/2016/5/10/chartex" xmlns:cx5="http://schemas.microsoft.com/office/drawing/2016/5/11/chartex" xmlns:cx6="http://schemas.microsoft.com/office/drawing/2016/5/12/chartex" xmlns:cx7="http://schemas.microsoft.com/office/drawing/2016/5/13/chartex" xmlns:cx8="http://schemas.microsoft.com/office/drawing/2016/5/14/chartex" xmlns:mc="http://schemas.openxmlformats.org/markup-compatibility/2006" xmlns:aink="http://schemas.microsoft.com/office/drawing/2016/ink" xmlns:am3d="http://schemas.microsoft.com/office/drawing/2017/model3d" xmlns:o="urn:schemas-microsoft-com:office:office" xmlns:r="http://schemas.openxmlformats.org/officeDocument/2006/relationships" xmlns:m="http://schemas.openxmlformats.org/officeDocument/2006/math" xmlns:v="urn:schemas-microsoft-com:vml" xmlns:wp14="http://schemas.microsoft.com/office/word/2010/wordprocessingDrawing" xmlns:wp="http://schemas.openxmlformats.org/drawingml/2006/wordprocessingDrawing" xmlns:w10="urn:schemas-microsoft-com:office:word" xmlns:w="http://schemas.openxmlformats.org/wordprocessingml/2006/main" xmlns:w14="http://schemas.microsoft.com/office/word/2010/wordml" xmlns:w15="http://schemas.microsoft.com/office/word/2012/wordml" xmlns:w16cex="http://schemas.microsoft.com/office/word/2018/wordml/cex" xmlns:w16cid="http://schemas.microsoft.com/office/word/2016/wordml/cid" xmlns:w16="http://schemas.microsoft.com/office/word/2018/wordml" xmlns:w16se="http://schemas.microsoft.com/office/word/2015/wordml/symex" xmlns:wpg="http://schemas.microsoft.com/office/word/2010/wordprocessingGroup" xmlns:wpi="http://schemas.microsoft.com/office/word/2010/wordprocessingInk" xmlns:wne="http://schemas.microsoft.com/office/word/2006/wordml" xmlns:wps="http://schemas.microsoft.com/office/word/2010/wordprocessingShape" mc:Ignorable="w14 w15 w16se w16cid w16 w16cex wp14">
+<w:document xmlns:o="urn:schemas-microsoft-com:office:office" xmlns:r="http://schemas.openxmlformats.org/officeDocument/2006/relationships" xmlns:v="urn:schemas-microsoft-com:vml" xmlns:w="http://schemas.openxmlformats.org/wordprocessingml/2006/main" xmlns:w10="urn:schemas-microsoft-com:office:word" xmlns:wp="http://schemas.openxmlformats.org/drawingml/2006/wordprocessingDrawing" xmlns:wps="http://schemas.microsoft.com/office/word/2010/wordprocessingShape" xmlns:wpg="http://schemas.microsoft.com/office/word/2010/wordprocessingGroup" xmlns:mc="http://schemas.openxmlformats.org/markup-compatibility/2006" xmlns:wp14="http://schemas.microsoft.com/office/word/2010/wordprocessingDrawing" xmlns:w14="http://schemas.microsoft.com/office/word/2010/wordml" mc:Ignorable="w14 wp14">
   <w:body>
     <w:p>
-      <w:r>
+      <w:pPr>
+        <w:pStyle w:val="Normal"/>
+        <w:rPr/>
+      </w:pPr>
+      <w:r>
+        <w:rPr/>
         <w:t xml:space="preserve">Raspberry </w:t>
       </w:r>
     </w:p>
     <w:p>
-      <w:proofErr w:type="spellStart"/>
-      <w:r>
-        <w:t>Preferencia</w:t>
-      </w:r>
-      <w:proofErr w:type="spellEnd"/>
-      <w:r>
-        <w:t>/</w:t>
-      </w:r>
-      <w:proofErr w:type="spellStart"/>
-      <w:r>
-        <w:t>referencia</w:t>
-      </w:r>
-      <w:proofErr w:type="spellEnd"/>
-      <w:r>
-        <w:t xml:space="preserve">  de </w:t>
-      </w:r>
-      <w:proofErr w:type="spellStart"/>
-      <w:r>
-        <w:t>compra</w:t>
-      </w:r>
-      <w:proofErr w:type="spellEnd"/>
-      <w:r>
-        <w:t xml:space="preserve"> </w:t>
-      </w:r>
-      <w:r>
-        <w:t>https://www.reichelt.de/</w:t>
-      </w:r>
-    </w:p>
-    <w:p>
-      <w:r>
-        <w:t xml:space="preserve">De </w:t>
-      </w:r>
-      <w:proofErr w:type="spellStart"/>
-      <w:r>
-        <w:t>momento</w:t>
-      </w:r>
-      <w:proofErr w:type="spellEnd"/>
-      <w:r>
-        <w:t xml:space="preserve"> p1 B+ 512Mb </w:t>
-      </w:r>
-      <w:proofErr w:type="spellStart"/>
-      <w:r>
-        <w:t>com</w:t>
-      </w:r>
-      <w:proofErr w:type="spellEnd"/>
-      <w:r>
-        <w:t xml:space="preserve"> </w:t>
-      </w:r>
-      <w:proofErr w:type="spellStart"/>
-      <w:r>
-        <w:t>dietpi</w:t>
-      </w:r>
-      <w:proofErr w:type="spellEnd"/>
-      <w:r>
-        <w:t xml:space="preserve"> </w:t>
-      </w:r>
-      <w:proofErr w:type="spellStart"/>
-      <w:r>
-        <w:t>sem</w:t>
-      </w:r>
-      <w:proofErr w:type="spellEnd"/>
-      <w:r>
-        <w:t xml:space="preserve"> </w:t>
-      </w:r>
-      <w:proofErr w:type="spellStart"/>
-      <w:r>
-        <w:t>duvida</w:t>
-      </w:r>
-      <w:proofErr w:type="spellEnd"/>
-      <w:r>
-        <w:t xml:space="preserve"> </w:t>
-      </w:r>
-      <w:proofErr w:type="spellStart"/>
-      <w:r>
-        <w:t>trocar</w:t>
-      </w:r>
-      <w:proofErr w:type="spellEnd"/>
-      <w:r>
-        <w:t xml:space="preserve"> </w:t>
-      </w:r>
-      <w:proofErr w:type="spellStart"/>
-      <w:r>
-        <w:t>para</w:t>
-      </w:r>
-      <w:proofErr w:type="spellEnd"/>
-      <w:r>
-        <w:t xml:space="preserve"> Raspberry 4b+ 4 GB</w:t>
-      </w:r>
-    </w:p>
-    <w:p>
-      <w:proofErr w:type="spellStart"/>
-      <w:r>
-        <w:t>CrossOver</w:t>
-      </w:r>
-      <w:proofErr w:type="spellEnd"/>
-      <w:r>
-        <w:t xml:space="preserve"> RJ45</w:t>
-      </w:r>
-    </w:p>
-    <w:p>
-      <w:proofErr w:type="spellStart"/>
-      <w:r>
-        <w:t>Pycharm</w:t>
-      </w:r>
-      <w:proofErr w:type="spellEnd"/>
-      <w:r>
-        <w:t xml:space="preserve"> </w:t>
-      </w:r>
-      <w:proofErr w:type="spellStart"/>
-      <w:r>
-        <w:t>projecto</w:t>
-      </w:r>
-      <w:proofErr w:type="spellEnd"/>
-      <w:r>
-        <w:t xml:space="preserve"> </w:t>
-      </w:r>
-      <w:proofErr w:type="spellStart"/>
-      <w:r>
-        <w:t>cartaoponto</w:t>
-      </w:r>
-      <w:proofErr w:type="spellEnd"/>
-    </w:p>
-    <w:p>
-      <w:r>
-        <w:t xml:space="preserve">RTC de </w:t>
-      </w:r>
-      <w:proofErr w:type="spellStart"/>
-      <w:r>
-        <w:t>momento</w:t>
-      </w:r>
-      <w:proofErr w:type="spellEnd"/>
-      <w:r>
-        <w:t xml:space="preserve"> DS1302 de </w:t>
-      </w:r>
-      <w:proofErr w:type="spellStart"/>
-      <w:r>
-        <w:t>preferencia</w:t>
-      </w:r>
-      <w:proofErr w:type="spellEnd"/>
-      <w:r>
-        <w:t xml:space="preserve"> </w:t>
-      </w:r>
-      <w:proofErr w:type="spellStart"/>
-      <w:r>
-        <w:t>trocar</w:t>
-      </w:r>
-      <w:proofErr w:type="spellEnd"/>
-      <w:r>
-        <w:t xml:space="preserve"> </w:t>
-      </w:r>
-      <w:proofErr w:type="spellStart"/>
-      <w:r>
-        <w:t>para</w:t>
-      </w:r>
-      <w:proofErr w:type="spellEnd"/>
-      <w:r>
-        <w:t xml:space="preserve"> </w:t>
-      </w:r>
-      <w:r>
-        <w:t>DS3231</w:t>
-      </w:r>
-    </w:p>
-    <w:p>
-      <w:r>
+      <w:pPr>
+        <w:pStyle w:val="Normal"/>
+        <w:rPr/>
+      </w:pPr>
+      <w:r>
+        <w:rPr/>
+        <w:t>Preferencia/referencia  de compra https://www.reichelt.de/</w:t>
+      </w:r>
+    </w:p>
+    <w:p>
+      <w:pPr>
+        <w:pStyle w:val="Normal"/>
+        <w:rPr/>
+      </w:pPr>
+      <w:r>
+        <w:rPr/>
+        <w:t>De momento p1 B+ 512Mb com dietpi sem duvida trocar para Raspberry 4b+ 4 GB</w:t>
+      </w:r>
+    </w:p>
+    <w:p>
+      <w:pPr>
+        <w:pStyle w:val="Normal"/>
+        <w:rPr/>
+      </w:pPr>
+      <w:r>
+        <w:rPr/>
+        <w:t>CrossOver RJ45</w:t>
+      </w:r>
+    </w:p>
+    <w:p>
+      <w:pPr>
+        <w:pStyle w:val="Normal"/>
+        <w:rPr/>
+      </w:pPr>
+      <w:r>
+        <w:rPr/>
+        <w:t>Pycharm projecto cartaoponto</w:t>
+      </w:r>
+    </w:p>
+    <w:p>
+      <w:pPr>
+        <w:pStyle w:val="Normal"/>
+        <w:rPr/>
+      </w:pPr>
+      <w:r>
+        <w:rPr/>
+        <w:t>RTC de momento DS1302 de preferencia trocar para DS3231</w:t>
+      </w:r>
+    </w:p>
+    <w:p>
+      <w:pPr>
+        <w:pStyle w:val="Normal"/>
+        <w:rPr/>
+      </w:pPr>
+      <w:r>
+        <w:rPr/>
         <w:tab/>
-      </w:r>
-      <w:proofErr w:type="spellStart"/>
-      <w:r>
-        <w:t>Ligacao</w:t>
-      </w:r>
-      <w:proofErr w:type="spellEnd"/>
-      <w:r>
-        <w:t xml:space="preserve"> e </w:t>
-      </w:r>
-      <w:proofErr w:type="spellStart"/>
-      <w:r>
-        <w:t>codigo</w:t>
-      </w:r>
-      <w:proofErr w:type="spellEnd"/>
-      <w:r>
-        <w:t xml:space="preserve">: </w:t>
-      </w:r>
-      <w:hyperlink r:id="rId4" w:history="1">
+        <w:t xml:space="preserve">Ligacao e codigo: </w:t>
+      </w:r>
+      <w:hyperlink r:id="rId3">
         <w:r>
           <w:rPr>
-            <w:rStyle w:val="Hyperlink"/>
+            <w:rStyle w:val="Internetverknpfung"/>
           </w:rPr>
           <w:t>https://www.hobbytronics.co.uk/raspberry-pi-real-time-clock</w:t>
         </w:r>
       </w:hyperlink>
     </w:p>
     <w:p>
-      <w:r>
+      <w:pPr>
+        <w:pStyle w:val="Normal"/>
+        <w:rPr/>
+      </w:pPr>
+      <w:r>
+        <w:rPr>
+          <w:rStyle w:val="Internetverknpfung"/>
+        </w:rPr>
         <w:tab/>
-      </w:r>
-      <w:proofErr w:type="spellStart"/>
-      <w:r>
-        <w:t>Fazer</w:t>
-      </w:r>
-      <w:proofErr w:type="spellEnd"/>
-      <w:r>
-        <w:t xml:space="preserve"> o </w:t>
-      </w:r>
-      <w:proofErr w:type="spellStart"/>
-      <w:r>
-        <w:t>Rasp</w:t>
-      </w:r>
-      <w:proofErr w:type="spellEnd"/>
-      <w:r>
-        <w:t xml:space="preserve"> </w:t>
-      </w:r>
-      <w:proofErr w:type="spellStart"/>
-      <w:r>
-        <w:t>ir</w:t>
-      </w:r>
-      <w:proofErr w:type="spellEnd"/>
-      <w:r>
-        <w:t xml:space="preserve"> </w:t>
-      </w:r>
-      <w:proofErr w:type="spellStart"/>
-      <w:r>
-        <w:t>buscar</w:t>
-      </w:r>
-      <w:proofErr w:type="spellEnd"/>
-      <w:r>
-        <w:t xml:space="preserve"> a </w:t>
-      </w:r>
-      <w:proofErr w:type="spellStart"/>
-      <w:r>
-        <w:t>data</w:t>
-      </w:r>
-      <w:proofErr w:type="spellEnd"/>
-      <w:r>
-        <w:t xml:space="preserve"> e </w:t>
-      </w:r>
-      <w:proofErr w:type="spellStart"/>
-      <w:r>
-        <w:t>hora</w:t>
-      </w:r>
-      <w:proofErr w:type="spellEnd"/>
-      <w:r>
-        <w:t xml:space="preserve"> </w:t>
-      </w:r>
-      <w:proofErr w:type="spellStart"/>
-      <w:r>
-        <w:t>ao</w:t>
-      </w:r>
-      <w:proofErr w:type="spellEnd"/>
-      <w:r>
-        <w:t xml:space="preserve"> </w:t>
-      </w:r>
-      <w:proofErr w:type="spellStart"/>
-      <w:r>
-        <w:t>rtc</w:t>
-      </w:r>
-      <w:proofErr w:type="spellEnd"/>
-      <w:r>
-        <w:t xml:space="preserve"> (</w:t>
-      </w:r>
-      <w:proofErr w:type="spellStart"/>
-      <w:r>
-        <w:t>data</w:t>
-      </w:r>
-      <w:proofErr w:type="spellEnd"/>
-      <w:r>
-        <w:t xml:space="preserve"> e </w:t>
-      </w:r>
-      <w:proofErr w:type="spellStart"/>
-      <w:r>
-        <w:t>hora</w:t>
-      </w:r>
-      <w:proofErr w:type="spellEnd"/>
-      <w:r>
-        <w:t xml:space="preserve"> </w:t>
-      </w:r>
-      <w:proofErr w:type="spellStart"/>
-      <w:r>
-        <w:t>para</w:t>
-      </w:r>
-      <w:proofErr w:type="spellEnd"/>
-      <w:r>
-        <w:t xml:space="preserve"> o </w:t>
-      </w:r>
-      <w:proofErr w:type="spellStart"/>
-      <w:r>
-        <w:t>sistema</w:t>
-      </w:r>
-      <w:proofErr w:type="spellEnd"/>
-      <w:r>
-        <w:t>)</w:t>
-      </w:r>
-    </w:p>
-    <w:p>
-      <w:r>
-        <w:t xml:space="preserve">RIFD de </w:t>
-      </w:r>
-      <w:proofErr w:type="spellStart"/>
-      <w:r>
-        <w:t>momento</w:t>
-      </w:r>
-      <w:proofErr w:type="spellEnd"/>
-      <w:r>
-        <w:t xml:space="preserve"> </w:t>
-      </w:r>
-      <w:proofErr w:type="spellStart"/>
-      <w:r>
-        <w:t>Milfare</w:t>
-      </w:r>
-      <w:proofErr w:type="spellEnd"/>
-      <w:r>
-        <w:t xml:space="preserve"> RC522</w:t>
-      </w:r>
-    </w:p>
-    <w:p>
-      <w:r>
+        <w:t>http://www.newsdownload.co.uk/pages/RTC_DS1302.html</w:t>
+      </w:r>
+    </w:p>
+    <w:p>
+      <w:pPr>
+        <w:pStyle w:val="Normal"/>
+        <w:rPr/>
+      </w:pPr>
+      <w:r>
+        <w:rPr/>
         <w:tab/>
-      </w:r>
-      <w:proofErr w:type="spellStart"/>
-      <w:r>
-        <w:t>Ligacao</w:t>
-      </w:r>
-      <w:proofErr w:type="spellEnd"/>
-      <w:r>
-        <w:t xml:space="preserve"> e </w:t>
-      </w:r>
-      <w:proofErr w:type="spellStart"/>
-      <w:r>
-        <w:t>codigo</w:t>
-      </w:r>
-      <w:proofErr w:type="spellEnd"/>
-      <w:r>
-        <w:t xml:space="preserve">: </w:t>
-      </w:r>
-      <w:hyperlink r:id="rId5" w:history="1">
+        <w:t>Fazer o Rasp ir buscar a data e hora ao rtc (data e hora para o sistema)</w:t>
+      </w:r>
+    </w:p>
+    <w:p>
+      <w:pPr>
+        <w:pStyle w:val="Normal"/>
+        <w:rPr/>
+      </w:pPr>
+      <w:r>
+        <w:rPr/>
+        <w:t>RIFD de momento Milfare RC522</w:t>
+      </w:r>
+    </w:p>
+    <w:p>
+      <w:pPr>
+        <w:pStyle w:val="Normal"/>
+        <w:rPr/>
+      </w:pPr>
+      <w:r>
+        <w:rPr/>
+        <w:tab/>
+        <w:t xml:space="preserve">Ligacao e codigo: </w:t>
+      </w:r>
+      <w:hyperlink r:id="rId4">
         <w:r>
           <w:rPr>
-            <w:rStyle w:val="Hyperlink"/>
+            <w:rStyle w:val="Internetverknpfung"/>
           </w:rPr>
           <w:t>https://tutorials-raspberrypi.de/raspberry-pi-rfid-rc522-tueroeffner-nfc/</w:t>
         </w:r>
       </w:hyperlink>
     </w:p>
-    <w:p/>
-    <w:p/>
-    <w:p>
-      <w:proofErr w:type="spellStart"/>
-      <w:r>
-        <w:t>Modulos</w:t>
-      </w:r>
-      <w:proofErr w:type="spellEnd"/>
-      <w:r>
-        <w:t xml:space="preserve"> </w:t>
-      </w:r>
-      <w:proofErr w:type="spellStart"/>
-      <w:r>
-        <w:t>python</w:t>
-      </w:r>
-      <w:proofErr w:type="spellEnd"/>
-    </w:p>
-    <w:p>
-      <w:pPr>
-        <w:pStyle w:val="HTMLVorformatiert"/>
+    <w:p>
+      <w:pPr>
+        <w:pStyle w:val="Normal"/>
+        <w:rPr/>
+      </w:pPr>
+      <w:r>
+        <w:rPr/>
+      </w:r>
+    </w:p>
+    <w:p>
+      <w:pPr>
+        <w:pStyle w:val="Normal"/>
+        <w:rPr/>
+      </w:pPr>
+      <w:r>
+        <w:rPr/>
+      </w:r>
+    </w:p>
+    <w:p>
+      <w:pPr>
+        <w:pStyle w:val="Normal"/>
+        <w:rPr/>
+      </w:pPr>
+      <w:r>
+        <w:rPr/>
+        <w:t>Modulos python</w:t>
+      </w:r>
+    </w:p>
+    <w:p>
+      <w:pPr>
+        <w:pStyle w:val="HTMLPreformatted"/>
         <w:shd w:val="clear" w:color="auto" w:fill="FFFFFF"/>
         <w:rPr>
           <w:rFonts w:ascii="Consolas" w:hAnsi="Consolas"/>
@@ -377,9 +172,9 @@
         </w:rPr>
       </w:pPr>
       <w:r>
+        <w:rPr/>
         <w:tab/>
       </w:r>
-      <w:proofErr w:type="spellStart"/>
       <w:r>
         <w:rPr>
           <w:rFonts w:ascii="Consolas" w:hAnsi="Consolas"/>
@@ -387,9 +182,15 @@
           <w:bCs/>
           <w:color w:val="000080"/>
         </w:rPr>
-        <w:t>from</w:t>
-      </w:r>
-      <w:proofErr w:type="spellEnd"/>
+        <w:t xml:space="preserve">from </w:t>
+      </w:r>
+      <w:r>
+        <w:rPr>
+          <w:rFonts w:ascii="Consolas" w:hAnsi="Consolas"/>
+          <w:color w:val="000000"/>
+        </w:rPr>
+        <w:t xml:space="preserve">datetime </w:t>
+      </w:r>
       <w:r>
         <w:rPr>
           <w:rFonts w:ascii="Consolas" w:hAnsi="Consolas"/>
@@ -397,9 +198,8 @@
           <w:bCs/>
           <w:color w:val="000080"/>
         </w:rPr>
-        <w:t xml:space="preserve"> </w:t>
-      </w:r>
-      <w:proofErr w:type="spellStart"/>
+        <w:t xml:space="preserve">import </w:t>
+      </w:r>
       <w:r>
         <w:rPr>
           <w:rFonts w:ascii="Consolas" w:hAnsi="Consolas"/>
@@ -407,183 +207,122 @@
         </w:rPr>
         <w:t>datetime</w:t>
       </w:r>
-      <w:proofErr w:type="spellEnd"/>
-      <w:r>
+    </w:p>
+    <w:p>
+      <w:pPr>
+        <w:pStyle w:val="HTMLPreformatted"/>
+        <w:shd w:val="clear" w:color="auto" w:fill="FFFFFF"/>
         <w:rPr>
           <w:rFonts w:ascii="Consolas" w:hAnsi="Consolas"/>
           <w:color w:val="000000"/>
         </w:rPr>
-        <w:t xml:space="preserve"> </w:t>
-      </w:r>
-      <w:proofErr w:type="spellStart"/>
-      <w:r>
-        <w:rPr>
-          <w:rFonts w:ascii="Consolas" w:hAnsi="Consolas"/>
-          <w:b/>
-          <w:bCs/>
-          <w:color w:val="000080"/>
-        </w:rPr>
-        <w:t>import</w:t>
-      </w:r>
-      <w:proofErr w:type="spellEnd"/>
-      <w:r>
-        <w:rPr>
-          <w:rFonts w:ascii="Consolas" w:hAnsi="Consolas"/>
-          <w:b/>
-          <w:bCs/>
-          <w:color w:val="000080"/>
-        </w:rPr>
-        <w:t xml:space="preserve"> </w:t>
-      </w:r>
-      <w:proofErr w:type="spellStart"/>
+      </w:pPr>
       <w:r>
         <w:rPr>
           <w:rFonts w:ascii="Consolas" w:hAnsi="Consolas"/>
           <w:color w:val="000000"/>
         </w:rPr>
-        <w:t>datetime</w:t>
-      </w:r>
-      <w:proofErr w:type="spellEnd"/>
-    </w:p>
-    <w:p/>
-    <w:p/>
-    <w:p/>
-    <w:p/>
-    <w:p>
-      <w:proofErr w:type="spellStart"/>
-      <w:r>
-        <w:t>Projecto</w:t>
-      </w:r>
-      <w:proofErr w:type="spellEnd"/>
-      <w:r>
-        <w:t xml:space="preserve"> </w:t>
-      </w:r>
-      <w:proofErr w:type="spellStart"/>
-      <w:r>
-        <w:t>PyCharm</w:t>
-      </w:r>
-      <w:proofErr w:type="spellEnd"/>
-    </w:p>
-    <w:p>
-      <w:r>
         <w:tab/>
-        <w:t xml:space="preserve">Agora : </w:t>
-      </w:r>
-      <w:proofErr w:type="spellStart"/>
-      <w:r>
-        <w:t>define</w:t>
-      </w:r>
-      <w:proofErr w:type="spellEnd"/>
-      <w:r>
-        <w:t xml:space="preserve"> a </w:t>
-      </w:r>
-      <w:proofErr w:type="spellStart"/>
-      <w:r>
-        <w:t>data</w:t>
-      </w:r>
-      <w:proofErr w:type="spellEnd"/>
-      <w:r>
-        <w:t xml:space="preserve"> e </w:t>
-      </w:r>
-      <w:proofErr w:type="spellStart"/>
-      <w:r>
-        <w:t>hora</w:t>
-      </w:r>
-      <w:proofErr w:type="spellEnd"/>
-      <w:r>
-        <w:t xml:space="preserve"> do </w:t>
-      </w:r>
-      <w:proofErr w:type="spellStart"/>
-      <w:r>
-        <w:t>sistema</w:t>
-      </w:r>
-      <w:proofErr w:type="spellEnd"/>
-      <w:r>
-        <w:t xml:space="preserve"> e </w:t>
-      </w:r>
-      <w:proofErr w:type="spellStart"/>
-      <w:r>
-        <w:t>coloca</w:t>
-      </w:r>
-      <w:proofErr w:type="spellEnd"/>
-      <w:r>
-        <w:t xml:space="preserve"> </w:t>
-      </w:r>
-      <w:proofErr w:type="spellStart"/>
-      <w:r>
-        <w:t>em</w:t>
-      </w:r>
-      <w:proofErr w:type="spellEnd"/>
-      <w:r>
-        <w:t xml:space="preserve"> </w:t>
-      </w:r>
-      <w:proofErr w:type="spellStart"/>
-      <w:r>
-        <w:t>duas</w:t>
-      </w:r>
-      <w:proofErr w:type="spellEnd"/>
-      <w:r>
-        <w:t xml:space="preserve"> </w:t>
-      </w:r>
-      <w:proofErr w:type="spellStart"/>
-      <w:r>
-        <w:t>variaveis</w:t>
-      </w:r>
-      <w:proofErr w:type="spellEnd"/>
-      <w:r>
-        <w:t xml:space="preserve"> </w:t>
-      </w:r>
-      <w:proofErr w:type="spellStart"/>
-      <w:r>
-        <w:t>data</w:t>
-      </w:r>
-      <w:proofErr w:type="spellEnd"/>
-      <w:r>
-        <w:t xml:space="preserve"> e </w:t>
-      </w:r>
-      <w:proofErr w:type="spellStart"/>
-      <w:r>
-        <w:t>hora</w:t>
-      </w:r>
-      <w:proofErr w:type="spellEnd"/>
-      <w:r>
-        <w:t xml:space="preserve">( </w:t>
-      </w:r>
-      <w:proofErr w:type="spellStart"/>
-      <w:r>
-        <w:t>ao</w:t>
-      </w:r>
-      <w:proofErr w:type="spellEnd"/>
-      <w:r>
-        <w:t xml:space="preserve"> </w:t>
-      </w:r>
-      <w:proofErr w:type="spellStart"/>
-      <w:r>
-        <w:t>minuto</w:t>
-      </w:r>
-      <w:proofErr w:type="spellEnd"/>
-      <w:r>
-        <w:t>)</w:t>
-      </w:r>
-    </w:p>
-    <w:p/>
-    <w:p/>
+      </w:r>
+    </w:p>
+    <w:p>
+      <w:pPr>
+        <w:pStyle w:val="Normal"/>
+        <w:rPr/>
+      </w:pPr>
+      <w:r>
+        <w:rPr/>
+      </w:r>
+    </w:p>
+    <w:p>
+      <w:pPr>
+        <w:pStyle w:val="Normal"/>
+        <w:rPr/>
+      </w:pPr>
+      <w:r>
+        <w:rPr/>
+      </w:r>
+    </w:p>
+    <w:p>
+      <w:pPr>
+        <w:pStyle w:val="Normal"/>
+        <w:rPr/>
+      </w:pPr>
+      <w:r>
+        <w:rPr/>
+      </w:r>
+    </w:p>
+    <w:p>
+      <w:pPr>
+        <w:pStyle w:val="Normal"/>
+        <w:rPr/>
+      </w:pPr>
+      <w:r>
+        <w:rPr/>
+      </w:r>
+    </w:p>
+    <w:p>
+      <w:pPr>
+        <w:pStyle w:val="Normal"/>
+        <w:rPr/>
+      </w:pPr>
+      <w:r>
+        <w:rPr/>
+        <w:t>Projecto PyCharm</w:t>
+      </w:r>
+    </w:p>
+    <w:p>
+      <w:pPr>
+        <w:pStyle w:val="Normal"/>
+        <w:rPr/>
+      </w:pPr>
+      <w:r>
+        <w:rPr/>
+        <w:tab/>
+        <w:t>Agora : define a data e hora do sistema e coloca em duas variaveis data e hora( ao minuto)</w:t>
+      </w:r>
+    </w:p>
+    <w:p>
+      <w:pPr>
+        <w:pStyle w:val="Normal"/>
+        <w:rPr/>
+      </w:pPr>
+      <w:r>
+        <w:rPr/>
+      </w:r>
+    </w:p>
+    <w:p>
+      <w:pPr>
+        <w:pStyle w:val="Normal"/>
+        <w:widowControl/>
+        <w:bidi w:val="0"/>
+        <w:spacing w:lineRule="auto" w:line="259" w:before="0" w:after="160"/>
+        <w:jc w:val="left"/>
+        <w:rPr/>
+      </w:pPr>
+      <w:r>
+        <w:rPr/>
+      </w:r>
+    </w:p>
     <w:sectPr>
+      <w:type w:val="nextPage"/>
       <w:pgSz w:w="11906" w:h="16838"/>
-      <w:pgMar w:top="1417" w:right="1417" w:bottom="1134" w:left="1417" w:header="708" w:footer="708" w:gutter="0"/>
-      <w:cols w:space="708"/>
-      <w:docGrid w:linePitch="360"/>
+      <w:pgMar w:left="1417" w:right="1417" w:header="0" w:top="1417" w:footer="0" w:bottom="1134" w:gutter="0"/>
+      <w:pgNumType w:fmt="decimal"/>
+      <w:formProt w:val="false"/>
+      <w:textDirection w:val="lrTb"/>
+      <w:docGrid w:type="default" w:linePitch="360" w:charSpace="4096"/>
     </w:sectPr>
   </w:body>
 </w:document>
 </file>
 
 <file path=word/styles.xml><?xml version="1.0" encoding="utf-8"?>
-<w:styles xmlns:mc="http://schemas.openxmlformats.org/markup-compatibility/2006" xmlns:r="http://schemas.openxmlformats.org/officeDocument/2006/relationships" xmlns:w="http://schemas.openxmlformats.org/wordprocessingml/2006/main" xmlns:w14="http://schemas.microsoft.com/office/word/2010/wordml" xmlns:w15="http://schemas.microsoft.com/office/word/2012/wordml" xmlns:w16cex="http://schemas.microsoft.com/office/word/2018/wordml/cex" xmlns:w16cid="http://schemas.microsoft.com/office/word/2016/wordml/cid" xmlns:w16="http://schemas.microsoft.com/office/word/2018/wordml" xmlns:w16se="http://schemas.microsoft.com/office/word/2015/wordml/symex" mc:Ignorable="w14 w15 w16se w16cid w16 w16cex">
+<w:styles xmlns:w="http://schemas.openxmlformats.org/wordprocessingml/2006/main" xmlns:w14="http://schemas.microsoft.com/office/word/2010/wordml" xmlns:mc="http://schemas.openxmlformats.org/markup-compatibility/2006" mc:Ignorable="w14">
   <w:docDefaults>
     <w:rPrDefault>
       <w:rPr>
-        <w:rFonts w:asciiTheme="minorHAnsi" w:eastAsiaTheme="minorHAnsi" w:hAnsiTheme="minorHAnsi" w:cstheme="minorBidi"/>
+        <w:rFonts w:ascii="Calibri" w:hAnsi="Calibri" w:eastAsia="Calibri" w:cs="" w:asciiTheme="minorHAnsi" w:cstheme="minorBidi" w:eastAsiaTheme="minorHAnsi" w:hAnsiTheme="minorHAnsi"/>
         <w:sz w:val="22"/>
         <w:szCs w:val="22"/>
         <w:lang w:val="de-DE" w:eastAsia="en-US" w:bidi="ar-SA"/>
@@ -591,21 +330,21 @@
     </w:rPrDefault>
     <w:pPrDefault>
       <w:pPr>
-        <w:spacing w:after="160" w:line="259" w:lineRule="auto"/>
+        <w:suppressAutoHyphens w:val="true"/>
       </w:pPr>
     </w:pPrDefault>
   </w:docDefaults>
   <w:latentStyles w:defLockedState="0" w:defUIPriority="99" w:defSemiHidden="0" w:defUnhideWhenUsed="0" w:defQFormat="0" w:count="376">
     <w:lsdException w:name="Normal" w:uiPriority="0" w:qFormat="1"/>
     <w:lsdException w:name="heading 1" w:uiPriority="9" w:qFormat="1"/>
-    <w:lsdException w:name="heading 2" w:semiHidden="1" w:uiPriority="9" w:unhideWhenUsed="1" w:qFormat="1"/>
-    <w:lsdException w:name="heading 3" w:semiHidden="1" w:uiPriority="9" w:unhideWhenUsed="1" w:qFormat="1"/>
-    <w:lsdException w:name="heading 4" w:semiHidden="1" w:uiPriority="9" w:unhideWhenUsed="1" w:qFormat="1"/>
-    <w:lsdException w:name="heading 5" w:semiHidden="1" w:uiPriority="9" w:unhideWhenUsed="1" w:qFormat="1"/>
-    <w:lsdException w:name="heading 6" w:semiHidden="1" w:uiPriority="9" w:unhideWhenUsed="1" w:qFormat="1"/>
-    <w:lsdException w:name="heading 7" w:semiHidden="1" w:uiPriority="9" w:unhideWhenUsed="1" w:qFormat="1"/>
-    <w:lsdException w:name="heading 8" w:semiHidden="1" w:uiPriority="9" w:unhideWhenUsed="1" w:qFormat="1"/>
-    <w:lsdException w:name="heading 9" w:semiHidden="1" w:uiPriority="9" w:unhideWhenUsed="1" w:qFormat="1"/>
+    <w:lsdException w:name="heading 2" w:uiPriority="9" w:semiHidden="1" w:unhideWhenUsed="1" w:qFormat="1"/>
+    <w:lsdException w:name="heading 3" w:uiPriority="9" w:semiHidden="1" w:unhideWhenUsed="1" w:qFormat="1"/>
+    <w:lsdException w:name="heading 4" w:uiPriority="9" w:semiHidden="1" w:unhideWhenUsed="1" w:qFormat="1"/>
+    <w:lsdException w:name="heading 5" w:uiPriority="9" w:semiHidden="1" w:unhideWhenUsed="1" w:qFormat="1"/>
+    <w:lsdException w:name="heading 6" w:uiPriority="9" w:semiHidden="1" w:unhideWhenUsed="1" w:qFormat="1"/>
+    <w:lsdException w:name="heading 7" w:uiPriority="9" w:semiHidden="1" w:unhideWhenUsed="1" w:qFormat="1"/>
+    <w:lsdException w:name="heading 8" w:uiPriority="9" w:semiHidden="1" w:unhideWhenUsed="1" w:qFormat="1"/>
+    <w:lsdException w:name="heading 9" w:uiPriority="9" w:semiHidden="1" w:unhideWhenUsed="1" w:qFormat="1"/>
     <w:lsdException w:name="index 1" w:semiHidden="1" w:unhideWhenUsed="1"/>
     <w:lsdException w:name="index 2" w:semiHidden="1" w:unhideWhenUsed="1"/>
     <w:lsdException w:name="index 3" w:semiHidden="1" w:unhideWhenUsed="1"/>
@@ -615,22 +354,22 @@
     <w:lsdException w:name="index 7" w:semiHidden="1" w:unhideWhenUsed="1"/>
     <w:lsdException w:name="index 8" w:semiHidden="1" w:unhideWhenUsed="1"/>
     <w:lsdException w:name="index 9" w:semiHidden="1" w:unhideWhenUsed="1"/>
-    <w:lsdException w:name="toc 1" w:semiHidden="1" w:uiPriority="39" w:unhideWhenUsed="1"/>
-    <w:lsdException w:name="toc 2" w:semiHidden="1" w:uiPriority="39" w:unhideWhenUsed="1"/>
-    <w:lsdException w:name="toc 3" w:semiHidden="1" w:uiPriority="39" w:unhideWhenUsed="1"/>
-    <w:lsdException w:name="toc 4" w:semiHidden="1" w:uiPriority="39" w:unhideWhenUsed="1"/>
-    <w:lsdException w:name="toc 5" w:semiHidden="1" w:uiPriority="39" w:unhideWhenUsed="1"/>
-    <w:lsdException w:name="toc 6" w:semiHidden="1" w:uiPriority="39" w:unhideWhenUsed="1"/>
-    <w:lsdException w:name="toc 7" w:semiHidden="1" w:uiPriority="39" w:unhideWhenUsed="1"/>
-    <w:lsdException w:name="toc 8" w:semiHidden="1" w:uiPriority="39" w:unhideWhenUsed="1"/>
-    <w:lsdException w:name="toc 9" w:semiHidden="1" w:uiPriority="39" w:unhideWhenUsed="1"/>
+    <w:lsdException w:name="toc 1" w:uiPriority="39" w:semiHidden="1" w:unhideWhenUsed="1"/>
+    <w:lsdException w:name="toc 2" w:uiPriority="39" w:semiHidden="1" w:unhideWhenUsed="1"/>
+    <w:lsdException w:name="toc 3" w:uiPriority="39" w:semiHidden="1" w:unhideWhenUsed="1"/>
+    <w:lsdException w:name="toc 4" w:uiPriority="39" w:semiHidden="1" w:unhideWhenUsed="1"/>
+    <w:lsdException w:name="toc 5" w:uiPriority="39" w:semiHidden="1" w:unhideWhenUsed="1"/>
+    <w:lsdException w:name="toc 6" w:uiPriority="39" w:semiHidden="1" w:unhideWhenUsed="1"/>
+    <w:lsdException w:name="toc 7" w:uiPriority="39" w:semiHidden="1" w:unhideWhenUsed="1"/>
+    <w:lsdException w:name="toc 8" w:uiPriority="39" w:semiHidden="1" w:unhideWhenUsed="1"/>
+    <w:lsdException w:name="toc 9" w:uiPriority="39" w:semiHidden="1" w:unhideWhenUsed="1"/>
     <w:lsdException w:name="Normal Indent" w:semiHidden="1" w:unhideWhenUsed="1"/>
     <w:lsdException w:name="footnote text" w:semiHidden="1" w:unhideWhenUsed="1"/>
     <w:lsdException w:name="annotation text" w:semiHidden="1" w:unhideWhenUsed="1"/>
     <w:lsdException w:name="header" w:semiHidden="1" w:unhideWhenUsed="1"/>
     <w:lsdException w:name="footer" w:semiHidden="1" w:unhideWhenUsed="1"/>
     <w:lsdException w:name="index heading" w:semiHidden="1" w:unhideWhenUsed="1"/>
-    <w:lsdException w:name="caption" w:semiHidden="1" w:uiPriority="35" w:unhideWhenUsed="1" w:qFormat="1"/>
+    <w:lsdException w:name="caption" w:uiPriority="35" w:semiHidden="1" w:unhideWhenUsed="1" w:qFormat="1"/>
     <w:lsdException w:name="table of figures" w:semiHidden="1" w:unhideWhenUsed="1"/>
     <w:lsdException w:name="envelope address" w:semiHidden="1" w:unhideWhenUsed="1"/>
     <w:lsdException w:name="envelope return" w:semiHidden="1" w:unhideWhenUsed="1"/>
@@ -661,7 +400,7 @@
     <w:lsdException w:name="Title" w:uiPriority="10" w:qFormat="1"/>
     <w:lsdException w:name="Closing" w:semiHidden="1" w:unhideWhenUsed="1"/>
     <w:lsdException w:name="Signature" w:semiHidden="1" w:unhideWhenUsed="1"/>
-    <w:lsdException w:name="Default Paragraph Font" w:semiHidden="1" w:uiPriority="1" w:unhideWhenUsed="1"/>
+    <w:lsdException w:name="Default Paragraph Font" w:uiPriority="1" w:semiHidden="1" w:unhideWhenUsed="1"/>
     <w:lsdException w:name="Body Text" w:semiHidden="1" w:unhideWhenUsed="1"/>
     <w:lsdException w:name="Body Text Indent" w:semiHidden="1" w:unhideWhenUsed="1"/>
     <w:lsdException w:name="List Continue" w:semiHidden="1" w:unhideWhenUsed="1"/>
@@ -858,8 +597,8 @@
     <w:lsdException w:name="Subtle Reference" w:uiPriority="31" w:qFormat="1"/>
     <w:lsdException w:name="Intense Reference" w:uiPriority="32" w:qFormat="1"/>
     <w:lsdException w:name="Book Title" w:uiPriority="33" w:qFormat="1"/>
-    <w:lsdException w:name="Bibliography" w:semiHidden="1" w:uiPriority="37" w:unhideWhenUsed="1"/>
-    <w:lsdException w:name="TOC Heading" w:semiHidden="1" w:uiPriority="39" w:unhideWhenUsed="1" w:qFormat="1"/>
+    <w:lsdException w:name="Bibliography" w:uiPriority="37" w:semiHidden="1" w:unhideWhenUsed="1"/>
+    <w:lsdException w:name="TOC Heading" w:uiPriority="39" w:semiHidden="1" w:unhideWhenUsed="1" w:qFormat="1"/>
     <w:lsdException w:name="Plain Table 1" w:uiPriority="41"/>
     <w:lsdException w:name="Plain Table 2" w:uiPriority="42"/>
     <w:lsdException w:name="Plain Table 3" w:uiPriority="43"/>
@@ -970,15 +709,173 @@
     <w:lsdException w:name="Unresolved Mention" w:semiHidden="1" w:unhideWhenUsed="1"/>
     <w:lsdException w:name="Smart Link" w:semiHidden="1" w:unhideWhenUsed="1"/>
   </w:latentStyles>
-  <w:style w:type="paragraph" w:default="1" w:styleId="Standard">
+  <w:style w:type="paragraph" w:styleId="Normal" w:default="1">
     <w:name w:val="Normal"/>
     <w:qFormat/>
-  </w:style>
-  <w:style w:type="character" w:default="1" w:styleId="Absatz-Standardschriftart">
+    <w:pPr>
+      <w:widowControl/>
+      <w:bidi w:val="0"/>
+      <w:spacing w:lineRule="auto" w:line="259" w:before="0" w:after="160"/>
+      <w:jc w:val="left"/>
+    </w:pPr>
+    <w:rPr>
+      <w:rFonts w:ascii="Calibri" w:hAnsi="Calibri" w:eastAsia="Calibri" w:cs="" w:asciiTheme="minorHAnsi" w:cstheme="minorBidi" w:eastAsiaTheme="minorHAnsi" w:hAnsiTheme="minorHAnsi"/>
+      <w:color w:val="auto"/>
+      <w:kern w:val="0"/>
+      <w:sz w:val="22"/>
+      <w:szCs w:val="22"/>
+      <w:lang w:val="de-DE" w:eastAsia="en-US" w:bidi="ar-SA"/>
+    </w:rPr>
+  </w:style>
+  <w:style w:type="character" w:styleId="DefaultParagraphFont" w:default="1">
     <w:name w:val="Default Paragraph Font"/>
     <w:uiPriority w:val="1"/>
     <w:semiHidden/>
     <w:unhideWhenUsed/>
+    <w:qFormat/>
+    <w:rPr/>
+  </w:style>
+  <w:style w:type="character" w:styleId="Internetverknpfung">
+    <w:name w:val="Internetverknüpfung"/>
+    <w:basedOn w:val="DefaultParagraphFont"/>
+    <w:uiPriority w:val="99"/>
+    <w:unhideWhenUsed/>
+    <w:rsid w:val="00073fd0"/>
+    <w:rPr>
+      <w:color w:val="0563C1" w:themeColor="hyperlink"/>
+      <w:u w:val="single"/>
+    </w:rPr>
+  </w:style>
+  <w:style w:type="character" w:styleId="UnresolvedMention">
+    <w:name w:val="Unresolved Mention"/>
+    <w:basedOn w:val="DefaultParagraphFont"/>
+    <w:uiPriority w:val="99"/>
+    <w:semiHidden/>
+    <w:unhideWhenUsed/>
+    <w:qFormat/>
+    <w:rsid w:val="00073fd0"/>
+    <w:rPr>
+      <w:color w:val="605E5C"/>
+      <w:shd w:fill="E1DFDD" w:val="clear"/>
+    </w:rPr>
+  </w:style>
+  <w:style w:type="character" w:styleId="HTMLVorformatiertZchn" w:customStyle="1">
+    <w:name w:val="HTML Vorformatiert Zchn"/>
+    <w:basedOn w:val="DefaultParagraphFont"/>
+    <w:link w:val="HTMLVorformatiert"/>
+    <w:uiPriority w:val="99"/>
+    <w:semiHidden/>
+    <w:qFormat/>
+    <w:rsid w:val="00251d47"/>
+    <w:rPr>
+      <w:rFonts w:ascii="Courier New" w:hAnsi="Courier New" w:eastAsia="Times New Roman" w:cs="Courier New"/>
+      <w:sz w:val="20"/>
+      <w:szCs w:val="20"/>
+      <w:lang w:eastAsia="de-DE"/>
+    </w:rPr>
+  </w:style>
+  <w:style w:type="paragraph" w:styleId="Berschrift">
+    <w:name w:val="Überschrift"/>
+    <w:basedOn w:val="Normal"/>
+    <w:next w:val="Textkrper"/>
+    <w:qFormat/>
+    <w:pPr>
+      <w:keepNext w:val="true"/>
+      <w:spacing w:before="240" w:after="120"/>
+    </w:pPr>
+    <w:rPr>
+      <w:rFonts w:ascii="Liberation Sans" w:hAnsi="Liberation Sans" w:eastAsia="Microsoft YaHei" w:cs="Arial"/>
+      <w:sz w:val="28"/>
+      <w:szCs w:val="28"/>
+    </w:rPr>
+  </w:style>
+  <w:style w:type="paragraph" w:styleId="Textkrper">
+    <w:name w:val="Body Text"/>
+    <w:basedOn w:val="Normal"/>
+    <w:pPr>
+      <w:spacing w:lineRule="auto" w:line="276" w:before="0" w:after="140"/>
+    </w:pPr>
+    <w:rPr/>
+  </w:style>
+  <w:style w:type="paragraph" w:styleId="Liste">
+    <w:name w:val="List"/>
+    <w:basedOn w:val="Textkrper"/>
+    <w:pPr/>
+    <w:rPr>
+      <w:rFonts w:cs="Arial"/>
+    </w:rPr>
+  </w:style>
+  <w:style w:type="paragraph" w:styleId="Beschriftung">
+    <w:name w:val="Caption"/>
+    <w:basedOn w:val="Normal"/>
+    <w:qFormat/>
+    <w:pPr>
+      <w:suppressLineNumbers/>
+      <w:spacing w:before="120" w:after="120"/>
+    </w:pPr>
+    <w:rPr>
+      <w:rFonts w:cs="Arial"/>
+      <w:i/>
+      <w:iCs/>
+      <w:sz w:val="24"/>
+      <w:szCs w:val="24"/>
+    </w:rPr>
+  </w:style>
+  <w:style w:type="paragraph" w:styleId="Verzeichnis">
+    <w:name w:val="Verzeichnis"/>
+    <w:basedOn w:val="Normal"/>
+    <w:qFormat/>
+    <w:pPr>
+      <w:suppressLineNumbers/>
+    </w:pPr>
+    <w:rPr>
+      <w:rFonts w:cs="Arial"/>
+    </w:rPr>
+  </w:style>
+  <w:style w:type="paragraph" w:styleId="HTMLPreformatted">
+    <w:name w:val="HTML Preformatted"/>
+    <w:basedOn w:val="Normal"/>
+    <w:link w:val="HTMLVorformatiertZchn"/>
+    <w:uiPriority w:val="99"/>
+    <w:semiHidden/>
+    <w:unhideWhenUsed/>
+    <w:qFormat/>
+    <w:rsid w:val="00251d47"/>
+    <w:pPr>
+      <w:tabs>
+        <w:tab w:val="clear" w:pos="708"/>
+        <w:tab w:val="left" w:pos="916" w:leader="none"/>
+        <w:tab w:val="left" w:pos="1832" w:leader="none"/>
+        <w:tab w:val="left" w:pos="2748" w:leader="none"/>
+        <w:tab w:val="left" w:pos="3664" w:leader="none"/>
+        <w:tab w:val="left" w:pos="4580" w:leader="none"/>
+        <w:tab w:val="left" w:pos="5496" w:leader="none"/>
+        <w:tab w:val="left" w:pos="6412" w:leader="none"/>
+        <w:tab w:val="left" w:pos="7328" w:leader="none"/>
+        <w:tab w:val="left" w:pos="8244" w:leader="none"/>
+        <w:tab w:val="left" w:pos="9160" w:leader="none"/>
+        <w:tab w:val="left" w:pos="10076" w:leader="none"/>
+        <w:tab w:val="left" w:pos="10992" w:leader="none"/>
+        <w:tab w:val="left" w:pos="11908" w:leader="none"/>
+        <w:tab w:val="left" w:pos="12824" w:leader="none"/>
+        <w:tab w:val="left" w:pos="13740" w:leader="none"/>
+        <w:tab w:val="left" w:pos="14656" w:leader="none"/>
+      </w:tabs>
+      <w:spacing w:lineRule="auto" w:line="240" w:before="0" w:after="0"/>
+    </w:pPr>
+    <w:rPr>
+      <w:rFonts w:ascii="Courier New" w:hAnsi="Courier New" w:eastAsia="Times New Roman" w:cs="Courier New"/>
+      <w:sz w:val="20"/>
+      <w:szCs w:val="20"/>
+      <w:lang w:eastAsia="de-DE"/>
+    </w:rPr>
+  </w:style>
+  <w:style w:type="numbering" w:styleId="NoList" w:default="1">
+    <w:name w:val="No List"/>
+    <w:uiPriority w:val="99"/>
+    <w:semiHidden/>
+    <w:unhideWhenUsed/>
+    <w:qFormat/>
   </w:style>
   <w:style w:type="table" w:default="1" w:styleId="NormaleTabelle">
     <w:name w:val="Normal Table"/>
@@ -994,85 +891,6 @@
         <w:right w:w="108" w:type="dxa"/>
       </w:tblCellMar>
     </w:tblPr>
-  </w:style>
-  <w:style w:type="numbering" w:default="1" w:styleId="KeineListe">
-    <w:name w:val="No List"/>
-    <w:uiPriority w:val="99"/>
-    <w:semiHidden/>
-    <w:unhideWhenUsed/>
-  </w:style>
-  <w:style w:type="character" w:styleId="Hyperlink">
-    <w:name w:val="Hyperlink"/>
-    <w:basedOn w:val="Absatz-Standardschriftart"/>
-    <w:uiPriority w:val="99"/>
-    <w:unhideWhenUsed/>
-    <w:rsid w:val="00073FD0"/>
-    <w:rPr>
-      <w:color w:val="0563C1" w:themeColor="hyperlink"/>
-      <w:u w:val="single"/>
-    </w:rPr>
-  </w:style>
-  <w:style w:type="character" w:styleId="NichtaufgelsteErwhnung">
-    <w:name w:val="Unresolved Mention"/>
-    <w:basedOn w:val="Absatz-Standardschriftart"/>
-    <w:uiPriority w:val="99"/>
-    <w:semiHidden/>
-    <w:unhideWhenUsed/>
-    <w:rsid w:val="00073FD0"/>
-    <w:rPr>
-      <w:color w:val="605E5C"/>
-      <w:shd w:val="clear" w:color="auto" w:fill="E1DFDD"/>
-    </w:rPr>
-  </w:style>
-  <w:style w:type="paragraph" w:styleId="HTMLVorformatiert">
-    <w:name w:val="HTML Preformatted"/>
-    <w:basedOn w:val="Standard"/>
-    <w:link w:val="HTMLVorformatiertZchn"/>
-    <w:uiPriority w:val="99"/>
-    <w:semiHidden/>
-    <w:unhideWhenUsed/>
-    <w:rsid w:val="00251D47"/>
-    <w:pPr>
-      <w:tabs>
-        <w:tab w:val="left" w:pos="916"/>
-        <w:tab w:val="left" w:pos="1832"/>
-        <w:tab w:val="left" w:pos="2748"/>
-        <w:tab w:val="left" w:pos="3664"/>
-        <w:tab w:val="left" w:pos="4580"/>
-        <w:tab w:val="left" w:pos="5496"/>
-        <w:tab w:val="left" w:pos="6412"/>
-        <w:tab w:val="left" w:pos="7328"/>
-        <w:tab w:val="left" w:pos="8244"/>
-        <w:tab w:val="left" w:pos="9160"/>
-        <w:tab w:val="left" w:pos="10076"/>
-        <w:tab w:val="left" w:pos="10992"/>
-        <w:tab w:val="left" w:pos="11908"/>
-        <w:tab w:val="left" w:pos="12824"/>
-        <w:tab w:val="left" w:pos="13740"/>
-        <w:tab w:val="left" w:pos="14656"/>
-      </w:tabs>
-      <w:spacing w:after="0" w:line="240" w:lineRule="auto"/>
-    </w:pPr>
-    <w:rPr>
-      <w:rFonts w:ascii="Courier New" w:eastAsia="Times New Roman" w:hAnsi="Courier New" w:cs="Courier New"/>
-      <w:sz w:val="20"/>
-      <w:szCs w:val="20"/>
-      <w:lang w:eastAsia="de-DE"/>
-    </w:rPr>
-  </w:style>
-  <w:style w:type="character" w:customStyle="1" w:styleId="HTMLVorformatiertZchn">
-    <w:name w:val="HTML Vorformatiert Zchn"/>
-    <w:basedOn w:val="Absatz-Standardschriftart"/>
-    <w:link w:val="HTMLVorformatiert"/>
-    <w:uiPriority w:val="99"/>
-    <w:semiHidden/>
-    <w:rsid w:val="00251D47"/>
-    <w:rPr>
-      <w:rFonts w:ascii="Courier New" w:eastAsia="Times New Roman" w:hAnsi="Courier New" w:cs="Courier New"/>
-      <w:sz w:val="20"/>
-      <w:szCs w:val="20"/>
-      <w:lang w:eastAsia="de-DE"/>
-    </w:rPr>
   </w:style>
 </w:styles>
 </file>
